--- a/labs/lab05/report/report.docx
+++ b/labs/lab05/report/report.docx
@@ -334,7 +334,7 @@
       </w:r>
     </w:p>
     <w:bookmarkEnd w:id="21"/>
-    <w:bookmarkStart w:id="88" w:name="выполнение-лабораторной-работы"/>
+    <w:bookmarkStart w:id="91" w:name="выполнение-лабораторной-работы"/>
     <w:p>
       <w:pPr>
         <w:pStyle w:val="Heading1"/>
@@ -1945,8 +1945,63 @@
         <w:t xml:space="preserve">Отправила лабораторную работу №5 на github.</w:t>
       </w:r>
     </w:p>
-    <w:bookmarkEnd w:id="88"/>
-    <w:bookmarkStart w:id="89" w:name="выводы"/>
+    <w:p>
+      <w:pPr>
+        <w:pStyle w:val="CaptionedFigure"/>
+      </w:pPr>
+      <w:r>
+        <w:drawing>
+          <wp:inline>
+            <wp:extent cx="3733800" cy="2862580"/>
+            <wp:effectExtent b="0" l="0" r="0" t="0"/>
+            <wp:docPr descr="Отправка на github" title="fig:" id="89" name="Picture"/>
+            <a:graphic>
+              <a:graphicData uri="http://schemas.openxmlformats.org/drawingml/2006/picture">
+                <pic:pic>
+                  <pic:nvPicPr>
+                    <pic:cNvPr descr="image/23.jpg" id="90" name="Picture"/>
+                    <pic:cNvPicPr>
+                      <a:picLocks noChangeArrowheads="1" noChangeAspect="1"/>
+                    </pic:cNvPicPr>
+                  </pic:nvPicPr>
+                  <pic:blipFill>
+                    <a:blip r:embed="rId88"/>
+                    <a:stretch>
+                      <a:fillRect/>
+                    </a:stretch>
+                  </pic:blipFill>
+                  <pic:spPr bwMode="auto">
+                    <a:xfrm>
+                      <a:off x="0" y="0"/>
+                      <a:ext cx="3733800" cy="2862580"/>
+                    </a:xfrm>
+                    <a:prstGeom prst="rect">
+                      <a:avLst/>
+                    </a:prstGeom>
+                    <a:noFill/>
+                    <a:ln w="9525">
+                      <a:noFill/>
+                      <a:headEnd/>
+                      <a:tailEnd/>
+                    </a:ln>
+                  </pic:spPr>
+                </pic:pic>
+              </a:graphicData>
+            </a:graphic>
+          </wp:inline>
+        </w:drawing>
+      </w:r>
+    </w:p>
+    <w:p>
+      <w:pPr>
+        <w:pStyle w:val="ImageCaption"/>
+      </w:pPr>
+      <w:r>
+        <w:t xml:space="preserve">Отправка на github</w:t>
+      </w:r>
+    </w:p>
+    <w:bookmarkEnd w:id="91"/>
+    <w:bookmarkStart w:id="92" w:name="выводы"/>
     <w:p>
       <w:pPr>
         <w:pStyle w:val="Heading1"/>
@@ -1972,8 +2027,8 @@
         <w:t xml:space="preserve">Я приобрела практические навыки для работы в Midnight Commander и освоила инструкции языка ассемблера mov и int.</w:t>
       </w:r>
     </w:p>
-    <w:bookmarkEnd w:id="89"/>
-    <w:bookmarkStart w:id="91" w:name="список-литературы"/>
+    <w:bookmarkEnd w:id="92"/>
+    <w:bookmarkStart w:id="94" w:name="список-литературы"/>
     <w:p>
       <w:pPr>
         <w:pStyle w:val="Heading1"/>
@@ -1982,9 +2037,9 @@
         <w:t xml:space="preserve">Список литературы</w:t>
       </w:r>
     </w:p>
-    <w:bookmarkStart w:id="90" w:name="refs"/>
-    <w:bookmarkEnd w:id="90"/>
-    <w:bookmarkEnd w:id="91"/>
+    <w:bookmarkStart w:id="93" w:name="refs"/>
+    <w:bookmarkEnd w:id="93"/>
+    <w:bookmarkEnd w:id="94"/>
     <w:sectPr/>
   </w:body>
 </w:document>

--- a/labs/lab05/report/report.docx
+++ b/labs/lab05/report/report.docx
@@ -334,7 +334,7 @@
       </w:r>
     </w:p>
     <w:bookmarkEnd w:id="21"/>
-    <w:bookmarkStart w:id="91" w:name="выполнение-лабораторной-работы"/>
+    <w:bookmarkStart w:id="70" w:name="выполнение-лабораторной-работы"/>
     <w:p>
       <w:pPr>
         <w:pStyle w:val="Heading1"/>
@@ -1515,17 +1515,28 @@
         <w:t xml:space="preserve">Разница между первым исполняемым файлом и вторыи сполняемым файлом в том, что запуск первого запрашивает вводн с новой строки, а программа, которая исполняется при запуске второго,запрашивает ввод без переноса а новую строку, потому что в этом именно заключется различие между подпрограммами sprintLF и sprint.</w:t>
       </w:r>
     </w:p>
-    <w:p>
-      <w:pPr>
-        <w:pStyle w:val="BodyText"/>
-      </w:pPr>
-      <w:r>
-        <w:t xml:space="preserve">#Выполнение заданий для самостоятельной работы</w:t>
-      </w:r>
-    </w:p>
-    <w:p>
-      <w:pPr>
-        <w:pStyle w:val="BodyText"/>
+    <w:bookmarkEnd w:id="70"/>
+    <w:bookmarkStart w:id="92" w:name="X32ff26b75a7156f968f22ae721fd8fec4b51e1d"/>
+    <w:p>
+      <w:pPr>
+        <w:pStyle w:val="Heading1"/>
+      </w:pPr>
+      <w:r>
+        <w:rPr>
+          <w:rStyle w:val="SectionNumber"/>
+        </w:rPr>
+        <w:t xml:space="preserve">4</w:t>
+      </w:r>
+      <w:r>
+        <w:tab/>
+      </w:r>
+      <w:r>
+        <w:t xml:space="preserve">Выполнение заданий для самостоятельной работы</w:t>
+      </w:r>
+    </w:p>
+    <w:p>
+      <w:pPr>
+        <w:pStyle w:val="FirstParagraph"/>
       </w:pPr>
       <w:r>
         <w:t xml:space="preserve">Создала копию файла lab5-1.asm с именем lab05-3.asm с помощью функциональной строки F5.</w:t>
@@ -1540,18 +1551,18 @@
           <wp:inline>
             <wp:extent cx="3733800" cy="1851924"/>
             <wp:effectExtent b="0" l="0" r="0" t="0"/>
-            <wp:docPr descr="Создание копии файла lab05-1.asm с именем lab05-3.asm" title="fig:" id="71" name="Picture"/>
+            <wp:docPr descr="Создание копии файла lab05-1.asm с именем lab05-3.asm" title="fig:" id="72" name="Picture"/>
             <a:graphic>
               <a:graphicData uri="http://schemas.openxmlformats.org/drawingml/2006/picture">
                 <pic:pic>
                   <pic:nvPicPr>
-                    <pic:cNvPr descr="image/17.jpg" id="72" name="Picture"/>
+                    <pic:cNvPr descr="image/17.jpg" id="73" name="Picture"/>
                     <pic:cNvPicPr>
                       <a:picLocks noChangeArrowheads="1" noChangeAspect="1"/>
                     </pic:cNvPicPr>
                   </pic:nvPicPr>
                   <pic:blipFill>
-                    <a:blip r:embed="rId70"/>
+                    <a:blip r:embed="rId71"/>
                     <a:stretch>
                       <a:fillRect/>
                     </a:stretch>
@@ -1603,18 +1614,18 @@
           <wp:inline>
             <wp:extent cx="3733800" cy="2664246"/>
             <wp:effectExtent b="0" l="0" r="0" t="0"/>
-            <wp:docPr descr="Изменения в программе" title="fig:" id="74" name="Picture"/>
+            <wp:docPr descr="Изменения в программе" title="fig:" id="75" name="Picture"/>
             <a:graphic>
               <a:graphicData uri="http://schemas.openxmlformats.org/drawingml/2006/picture">
                 <pic:pic>
                   <pic:nvPicPr>
-                    <pic:cNvPr descr="image/18.jpg" id="75" name="Picture"/>
+                    <pic:cNvPr descr="image/18.jpg" id="76" name="Picture"/>
                     <pic:cNvPicPr>
                       <a:picLocks noChangeArrowheads="1" noChangeAspect="1"/>
                     </pic:cNvPicPr>
                   </pic:nvPicPr>
                   <pic:blipFill>
-                    <a:blip r:embed="rId73"/>
+                    <a:blip r:embed="rId74"/>
                     <a:stretch>
                       <a:fillRect/>
                     </a:stretch>
@@ -1666,18 +1677,18 @@
           <wp:inline>
             <wp:extent cx="3733800" cy="373899"/>
             <wp:effectExtent b="0" l="0" r="0" t="0"/>
-            <wp:docPr descr="Выполнение компановки объектного файла lab05-3.asm и его запуск" title="fig:" id="77" name="Picture"/>
+            <wp:docPr descr="Выполнение компановки объектного файла lab05-3.asm и его запуск" title="fig:" id="78" name="Picture"/>
             <a:graphic>
               <a:graphicData uri="http://schemas.openxmlformats.org/drawingml/2006/picture">
                 <pic:pic>
                   <pic:nvPicPr>
-                    <pic:cNvPr descr="image/19.jpg" id="78" name="Picture"/>
+                    <pic:cNvPr descr="image/19.jpg" id="79" name="Picture"/>
                     <pic:cNvPicPr>
                       <a:picLocks noChangeArrowheads="1" noChangeAspect="1"/>
                     </pic:cNvPicPr>
                   </pic:nvPicPr>
                   <pic:blipFill>
-                    <a:blip r:embed="rId76"/>
+                    <a:blip r:embed="rId77"/>
                     <a:stretch>
                       <a:fillRect/>
                     </a:stretch>
@@ -1765,18 +1776,18 @@
           <wp:inline>
             <wp:extent cx="3733800" cy="504851"/>
             <wp:effectExtent b="0" l="0" r="0" t="0"/>
-            <wp:docPr descr="Ввод фамилии" title="fig:" id="80" name="Picture"/>
+            <wp:docPr descr="Ввод фамилии" title="fig:" id="81" name="Picture"/>
             <a:graphic>
               <a:graphicData uri="http://schemas.openxmlformats.org/drawingml/2006/picture">
                 <pic:pic>
                   <pic:nvPicPr>
-                    <pic:cNvPr descr="image/20.jpg" id="81" name="Picture"/>
+                    <pic:cNvPr descr="image/20.jpg" id="82" name="Picture"/>
                     <pic:cNvPicPr>
                       <a:picLocks noChangeArrowheads="1" noChangeAspect="1"/>
                     </pic:cNvPicPr>
                   </pic:nvPicPr>
                   <pic:blipFill>
-                    <a:blip r:embed="rId79"/>
+                    <a:blip r:embed="rId80"/>
                     <a:stretch>
                       <a:fillRect/>
                     </a:stretch>
@@ -1828,18 +1839,18 @@
           <wp:inline>
             <wp:extent cx="3733800" cy="2053590"/>
             <wp:effectExtent b="0" l="0" r="0" t="0"/>
-            <wp:docPr descr="Создание копии файла lab05-1.asm с именем lab05-3-1.asm" title="fig:" id="83" name="Picture"/>
+            <wp:docPr descr="Создание копии файла lab05-1.asm с именем lab05-3-1.asm" title="fig:" id="84" name="Picture"/>
             <a:graphic>
               <a:graphicData uri="http://schemas.openxmlformats.org/drawingml/2006/picture">
                 <pic:pic>
                   <pic:nvPicPr>
-                    <pic:cNvPr descr="image/21.jpg" id="84" name="Picture"/>
+                    <pic:cNvPr descr="image/21.jpg" id="85" name="Picture"/>
                     <pic:cNvPicPr>
                       <a:picLocks noChangeArrowheads="1" noChangeAspect="1"/>
                     </pic:cNvPicPr>
                   </pic:nvPicPr>
                   <pic:blipFill>
-                    <a:blip r:embed="rId82"/>
+                    <a:blip r:embed="rId83"/>
                     <a:stretch>
                       <a:fillRect/>
                     </a:stretch>
@@ -1891,18 +1902,18 @@
           <wp:inline>
             <wp:extent cx="3733800" cy="762210"/>
             <wp:effectExtent b="0" l="0" r="0" t="0"/>
-            <wp:docPr descr="Выполнение компановки объектного файла lab05-3-1.asm и его запуск" title="fig:" id="86" name="Picture"/>
+            <wp:docPr descr="Выполнение компановки объектного файла lab05-3-1.asm и его запуск" title="fig:" id="87" name="Picture"/>
             <a:graphic>
               <a:graphicData uri="http://schemas.openxmlformats.org/drawingml/2006/picture">
                 <pic:pic>
                   <pic:nvPicPr>
-                    <pic:cNvPr descr="image/22.jpg" id="87" name="Picture"/>
+                    <pic:cNvPr descr="image/22.jpg" id="88" name="Picture"/>
                     <pic:cNvPicPr>
                       <a:picLocks noChangeArrowheads="1" noChangeAspect="1"/>
                     </pic:cNvPicPr>
                   </pic:nvPicPr>
                   <pic:blipFill>
-                    <a:blip r:embed="rId85"/>
+                    <a:blip r:embed="rId86"/>
                     <a:stretch>
                       <a:fillRect/>
                     </a:stretch>
@@ -1954,18 +1965,18 @@
           <wp:inline>
             <wp:extent cx="3733800" cy="2862580"/>
             <wp:effectExtent b="0" l="0" r="0" t="0"/>
-            <wp:docPr descr="Отправка на github" title="fig:" id="89" name="Picture"/>
+            <wp:docPr descr="Отправка на github" title="fig:" id="90" name="Picture"/>
             <a:graphic>
               <a:graphicData uri="http://schemas.openxmlformats.org/drawingml/2006/picture">
                 <pic:pic>
                   <pic:nvPicPr>
-                    <pic:cNvPr descr="image/23.jpg" id="90" name="Picture"/>
+                    <pic:cNvPr descr="image/23.jpg" id="91" name="Picture"/>
                     <pic:cNvPicPr>
                       <a:picLocks noChangeArrowheads="1" noChangeAspect="1"/>
                     </pic:cNvPicPr>
                   </pic:nvPicPr>
                   <pic:blipFill>
-                    <a:blip r:embed="rId88"/>
+                    <a:blip r:embed="rId89"/>
                     <a:stretch>
                       <a:fillRect/>
                     </a:stretch>
@@ -2000,8 +2011,8 @@
         <w:t xml:space="preserve">Отправка на github</w:t>
       </w:r>
     </w:p>
-    <w:bookmarkEnd w:id="91"/>
-    <w:bookmarkStart w:id="92" w:name="выводы"/>
+    <w:bookmarkEnd w:id="92"/>
+    <w:bookmarkStart w:id="93" w:name="выводы"/>
     <w:p>
       <w:pPr>
         <w:pStyle w:val="Heading1"/>
@@ -2010,7 +2021,7 @@
         <w:rPr>
           <w:rStyle w:val="SectionNumber"/>
         </w:rPr>
-        <w:t xml:space="preserve">4</w:t>
+        <w:t xml:space="preserve">5</w:t>
       </w:r>
       <w:r>
         <w:tab/>
@@ -2027,8 +2038,8 @@
         <w:t xml:space="preserve">Я приобрела практические навыки для работы в Midnight Commander и освоила инструкции языка ассемблера mov и int.</w:t>
       </w:r>
     </w:p>
-    <w:bookmarkEnd w:id="92"/>
-    <w:bookmarkStart w:id="94" w:name="список-литературы"/>
+    <w:bookmarkEnd w:id="93"/>
+    <w:bookmarkStart w:id="95" w:name="список-литературы"/>
     <w:p>
       <w:pPr>
         <w:pStyle w:val="Heading1"/>
@@ -2037,9 +2048,9 @@
         <w:t xml:space="preserve">Список литературы</w:t>
       </w:r>
     </w:p>
-    <w:bookmarkStart w:id="93" w:name="refs"/>
-    <w:bookmarkEnd w:id="93"/>
+    <w:bookmarkStart w:id="94" w:name="refs"/>
     <w:bookmarkEnd w:id="94"/>
+    <w:bookmarkEnd w:id="95"/>
     <w:sectPr/>
   </w:body>
 </w:document>
